--- a/day01/worksheets/SSH_AWS.docx
+++ b/day01/worksheets/SSH_AWS.docx
@@ -1,6 +1,6 @@
 
 <file path=word/document.xml><?xml version="1.0" encoding="utf-8"?>
-<w:document xmlns:wpc="http://schemas.microsoft.com/office/word/2010/wordprocessingCanvas" xmlns:cx="http://schemas.microsoft.com/office/drawing/2014/chartex" xmlns:cx1="http://schemas.microsoft.com/office/drawing/2015/9/8/chartex" xmlns:cx2="http://schemas.microsoft.com/office/drawing/2015/10/21/chartex" xmlns:cx3="http://schemas.microsoft.com/office/drawing/2016/5/9/chartex" xmlns:cx4="http://schemas.microsoft.com/office/drawing/2016/5/10/chartex" xmlns:cx5="http://schemas.microsoft.com/office/drawing/2016/5/11/chartex" xmlns:cx6="http://schemas.microsoft.com/office/drawing/2016/5/12/chartex" xmlns:cx7="http://schemas.microsoft.com/office/drawing/2016/5/13/chartex" xmlns:cx8="http://schemas.microsoft.com/office/drawing/2016/5/14/chartex" xmlns:mc="http://schemas.openxmlformats.org/markup-compatibility/2006" xmlns:aink="http://schemas.microsoft.com/office/drawing/2016/ink" xmlns:am3d="http://schemas.microsoft.com/office/drawing/2017/model3d" xmlns:o="urn:schemas-microsoft-com:office:office" xmlns:oel="http://schemas.microsoft.com/office/2019/extlst" xmlns:r="http://schemas.openxmlformats.org/officeDocument/2006/relationships" xmlns:m="http://schemas.openxmlformats.org/officeDocument/2006/math" xmlns:v="urn:schemas-microsoft-com:vml" xmlns:wp14="http://schemas.microsoft.com/office/word/2010/wordprocessingDrawing" xmlns:wp="http://schemas.openxmlformats.org/drawingml/2006/wordprocessingDrawing" xmlns:w10="urn:schemas-microsoft-com:office:word" xmlns:w="http://schemas.openxmlformats.org/wordprocessingml/2006/main" xmlns:w14="http://schemas.microsoft.com/office/word/2010/wordml" xmlns:w15="http://schemas.microsoft.com/office/word/2012/wordml" xmlns:w16cex="http://schemas.microsoft.com/office/word/2018/wordml/cex" xmlns:w16cid="http://schemas.microsoft.com/office/word/2016/wordml/cid" xmlns:w16="http://schemas.microsoft.com/office/word/2018/wordml" xmlns:w16sdtdh="http://schemas.microsoft.com/office/word/2020/wordml/sdtdatahash" xmlns:w16se="http://schemas.microsoft.com/office/word/2015/wordml/symex" xmlns:wpg="http://schemas.microsoft.com/office/word/2010/wordprocessingGroup" xmlns:wpi="http://schemas.microsoft.com/office/word/2010/wordprocessingInk" xmlns:wne="http://schemas.microsoft.com/office/word/2006/wordml" xmlns:wps="http://schemas.microsoft.com/office/word/2010/wordprocessingShape" mc:Ignorable="w14 w15 w16se w16cid w16 w16cex w16sdtdh wp14">
+<w:document xmlns:wpc="http://schemas.microsoft.com/office/word/2010/wordprocessingCanvas" xmlns:cx="http://schemas.microsoft.com/office/drawing/2014/chartex" xmlns:cx1="http://schemas.microsoft.com/office/drawing/2015/9/8/chartex" xmlns:mc="http://schemas.openxmlformats.org/markup-compatibility/2006" xmlns:o="urn:schemas-microsoft-com:office:office" xmlns:r="http://schemas.openxmlformats.org/officeDocument/2006/relationships" xmlns:m="http://schemas.openxmlformats.org/officeDocument/2006/math" xmlns:v="urn:schemas-microsoft-com:vml" xmlns:wp14="http://schemas.microsoft.com/office/word/2010/wordprocessingDrawing" xmlns:wp="http://schemas.openxmlformats.org/drawingml/2006/wordprocessingDrawing" xmlns:w10="urn:schemas-microsoft-com:office:word" xmlns:w="http://schemas.openxmlformats.org/wordprocessingml/2006/main" xmlns:w14="http://schemas.microsoft.com/office/word/2010/wordml" xmlns:w15="http://schemas.microsoft.com/office/word/2012/wordml" xmlns:w16se="http://schemas.microsoft.com/office/word/2015/wordml/symex" xmlns:wpg="http://schemas.microsoft.com/office/word/2010/wordprocessingGroup" xmlns:wpi="http://schemas.microsoft.com/office/word/2010/wordprocessingInk" xmlns:wne="http://schemas.microsoft.com/office/word/2006/wordml" xmlns:wps="http://schemas.microsoft.com/office/word/2010/wordprocessingShape" mc:Ignorable="w14 w15 w16se wp14">
   <w:body>
     <w:p>
       <w:pPr>
@@ -235,7 +235,27 @@
           <w:sz w:val="28"/>
           <w:szCs w:val="28"/>
         </w:rPr>
-        <w:t xml:space="preserve"> of the worksheet.</w:t>
+        <w:t xml:space="preserve"> of </w:t>
+      </w:r>
+      <w:proofErr w:type="gramStart"/>
+      <w:r>
+        <w:rPr>
+          <w:b/>
+          <w:bCs/>
+          <w:sz w:val="28"/>
+          <w:szCs w:val="28"/>
+        </w:rPr>
+        <w:t>the</w:t>
+      </w:r>
+      <w:proofErr w:type="gramEnd"/>
+      <w:r>
+        <w:rPr>
+          <w:b/>
+          <w:bCs/>
+          <w:sz w:val="28"/>
+          <w:szCs w:val="28"/>
+        </w:rPr>
+        <w:t xml:space="preserve"> worksheet.</w:t>
       </w:r>
     </w:p>
     <w:p>
@@ -259,7 +279,7 @@
         </w:rPr>
         <w:t xml:space="preserve"> </w:t>
       </w:r>
-      <w:hyperlink r:id="rId4" w:history="1">
+      <w:hyperlink r:id="rId5" w:history="1">
         <w:r>
           <w:rPr>
             <w:rStyle w:val="Hyperlink"/>
@@ -310,7 +330,7 @@
                     <pic:cNvPicPr/>
                   </pic:nvPicPr>
                   <pic:blipFill>
-                    <a:blip r:embed="rId5">
+                    <a:blip r:embed="rId6">
                       <a:extLst>
                         <a:ext uri="{28A0092B-C50C-407E-A947-70E740481C1C}">
                           <a14:useLocalDpi xmlns:a14="http://schemas.microsoft.com/office/drawing/2010/main" val="0"/>
@@ -442,7 +462,7 @@
               </wp:anchor>
             </w:drawing>
           </mc:Choice>
-          <mc:Fallback>
+          <mc:Fallback xmlns:w16sdtdh="http://schemas.microsoft.com/office/word/2020/wordml/sdtdatahash" xmlns:w16="http://schemas.microsoft.com/office/word/2018/wordml" xmlns:w16cid="http://schemas.microsoft.com/office/word/2016/wordml/cid" xmlns:w16cex="http://schemas.microsoft.com/office/word/2018/wordml/cex" xmlns:oel="http://schemas.microsoft.com/office/2019/extlst" xmlns:am3d="http://schemas.microsoft.com/office/drawing/2017/model3d" xmlns:aink="http://schemas.microsoft.com/office/drawing/2016/ink" xmlns:cx8="http://schemas.microsoft.com/office/drawing/2016/5/14/chartex" xmlns:cx7="http://schemas.microsoft.com/office/drawing/2016/5/13/chartex" xmlns:cx6="http://schemas.microsoft.com/office/drawing/2016/5/12/chartex" xmlns:cx5="http://schemas.microsoft.com/office/drawing/2016/5/11/chartex" xmlns:cx4="http://schemas.microsoft.com/office/drawing/2016/5/10/chartex" xmlns:cx3="http://schemas.microsoft.com/office/drawing/2016/5/9/chartex" xmlns:cx2="http://schemas.microsoft.com/office/drawing/2015/10/21/chartex">
             <w:pict>
               <v:shapetype w14:anchorId="7C2FF437" id="_x0000_t202" coordsize="21600,21600" o:spt="202" path="m,l,21600r21600,l21600,xe">
                 <v:stroke joinstyle="miter"/>
@@ -503,7 +523,7 @@
         </w:rPr>
         <w:t xml:space="preserve"> </w:t>
       </w:r>
-      <w:hyperlink r:id="rId6" w:history="1">
+      <w:hyperlink r:id="rId7" w:history="1">
         <w:r>
           <w:rPr>
             <w:rStyle w:val="Hyperlink"/>
@@ -566,6 +586,7 @@
         </w:rPr>
       </w:pPr>
       <w:proofErr w:type="spellStart"/>
+      <w:proofErr w:type="gramStart"/>
       <w:r>
         <w:rPr>
           <w:rFonts w:ascii="Courier New" w:hAnsi="Courier New" w:cs="Courier New"/>
@@ -575,6 +596,7 @@
         <w:t>ssh</w:t>
       </w:r>
       <w:proofErr w:type="spellEnd"/>
+      <w:proofErr w:type="gramEnd"/>
       <w:r>
         <w:rPr>
           <w:rFonts w:ascii="Courier New" w:hAnsi="Courier New" w:cs="Courier New"/>
@@ -625,6 +647,7 @@
         </w:rPr>
         <w:t>&lt;</w:t>
       </w:r>
+      <w:proofErr w:type="spellStart"/>
       <w:r>
         <w:rPr>
           <w:rFonts w:ascii="Courier New" w:hAnsi="Courier New" w:cs="Courier New"/>
@@ -633,6 +656,7 @@
         </w:rPr>
         <w:t>aws_ip</w:t>
       </w:r>
+      <w:proofErr w:type="spellEnd"/>
       <w:r>
         <w:rPr>
           <w:rFonts w:ascii="Courier New" w:hAnsi="Courier New" w:cs="Courier New"/>
@@ -851,17 +875,7 @@
           <w:sz w:val="32"/>
           <w:szCs w:val="32"/>
         </w:rPr>
-        <w:t>Additional instructions</w:t>
-      </w:r>
-      <w:r>
-        <w:rPr>
-          <w:rFonts w:cstheme="minorHAnsi"/>
-          <w:b/>
-          <w:bCs/>
-          <w:sz w:val="32"/>
-          <w:szCs w:val="32"/>
-        </w:rPr>
-        <w:t xml:space="preserve"> for GitHub walkthroughs</w:t>
+        <w:t>Additional instructions for GitHub walkthroughs</w:t>
       </w:r>
     </w:p>
     <w:p>
@@ -871,129 +885,198 @@
         </w:tabs>
         <w:rPr>
           <w:rFonts w:cstheme="minorHAnsi"/>
-          <w:sz w:val="28"/>
-          <w:szCs w:val="28"/>
-        </w:rPr>
-      </w:pPr>
-      <w:r>
-        <w:rPr>
           <w:b/>
           <w:bCs/>
           <w:sz w:val="28"/>
           <w:szCs w:val="28"/>
         </w:rPr>
-        <w:t>A</w:t>
-      </w:r>
-      <w:r>
-        <w:rPr>
+      </w:pPr>
+      <w:r>
+        <w:rPr>
+          <w:rFonts w:cstheme="minorHAnsi"/>
           <w:b/>
           <w:bCs/>
           <w:sz w:val="28"/>
           <w:szCs w:val="28"/>
         </w:rPr>
-        <w:t>ll users:</w:t>
-      </w:r>
-    </w:p>
-    <w:p>
-      <w:pPr>
+        <w:t>All users:</w:t>
+      </w:r>
+    </w:p>
+    <w:p>
+      <w:pPr>
+        <w:pStyle w:val="ListParagraph"/>
+        <w:numPr>
+          <w:ilvl w:val="0"/>
+          <w:numId w:val="1"/>
+        </w:numPr>
         <w:tabs>
           <w:tab w:val="left" w:pos="5904"/>
         </w:tabs>
         <w:rPr>
-          <w:sz w:val="28"/>
-          <w:szCs w:val="28"/>
-        </w:rPr>
-      </w:pPr>
-      <w:r>
-        <w:rPr>
-          <w:sz w:val="28"/>
-          <w:szCs w:val="28"/>
-        </w:rPr>
-        <w:t>In this case</w:t>
-      </w:r>
-      <w:r>
-        <w:rPr>
-          <w:sz w:val="28"/>
-          <w:szCs w:val="28"/>
-        </w:rPr>
-        <w:t>, you can skip making a password. When you’re prompted to enter a pass</w:t>
-      </w:r>
-      <w:r>
-        <w:rPr>
-          <w:sz w:val="28"/>
-          <w:szCs w:val="28"/>
-        </w:rPr>
-        <w:t>phrase for your key, just press enter, then hit enter again when you’re prompted to repeat it.</w:t>
-      </w:r>
-    </w:p>
-    <w:p>
-      <w:pPr>
+          <w:rFonts w:cstheme="minorHAnsi"/>
+          <w:bCs/>
+          <w:sz w:val="28"/>
+          <w:szCs w:val="28"/>
+        </w:rPr>
+      </w:pPr>
+      <w:r>
+        <w:rPr>
+          <w:rFonts w:cstheme="minorHAnsi"/>
+          <w:bCs/>
+          <w:sz w:val="28"/>
+          <w:szCs w:val="28"/>
+        </w:rPr>
+        <w:t>In this case, you can skip making a password. When you’re prompted to</w:t>
+      </w:r>
+      <w:r>
+        <w:rPr>
+          <w:rFonts w:cstheme="minorHAnsi"/>
+          <w:bCs/>
+          <w:sz w:val="28"/>
+          <w:szCs w:val="28"/>
+        </w:rPr>
+        <w:t xml:space="preserve"> </w:t>
+      </w:r>
+      <w:r>
+        <w:rPr>
+          <w:rFonts w:cstheme="minorHAnsi"/>
+          <w:bCs/>
+          <w:sz w:val="28"/>
+          <w:szCs w:val="28"/>
+        </w:rPr>
+        <w:t xml:space="preserve">enter a passphrase for your key, just press enter, </w:t>
+      </w:r>
+      <w:proofErr w:type="gramStart"/>
+      <w:r>
+        <w:rPr>
+          <w:rFonts w:cstheme="minorHAnsi"/>
+          <w:bCs/>
+          <w:sz w:val="28"/>
+          <w:szCs w:val="28"/>
+        </w:rPr>
+        <w:t>then</w:t>
+      </w:r>
+      <w:proofErr w:type="gramEnd"/>
+      <w:r>
+        <w:rPr>
+          <w:rFonts w:cstheme="minorHAnsi"/>
+          <w:bCs/>
+          <w:sz w:val="28"/>
+          <w:szCs w:val="28"/>
+        </w:rPr>
+        <w:t xml:space="preserve"> hit enter again when</w:t>
+      </w:r>
+      <w:r>
+        <w:rPr>
+          <w:rFonts w:cstheme="minorHAnsi"/>
+          <w:bCs/>
+          <w:sz w:val="28"/>
+          <w:szCs w:val="28"/>
+        </w:rPr>
+        <w:t xml:space="preserve"> </w:t>
+      </w:r>
+      <w:r>
+        <w:rPr>
+          <w:rFonts w:cstheme="minorHAnsi"/>
+          <w:bCs/>
+          <w:sz w:val="28"/>
+          <w:szCs w:val="28"/>
+        </w:rPr>
+        <w:t>you’re prompted to repeat it.</w:t>
+      </w:r>
+    </w:p>
+    <w:p>
+      <w:pPr>
+        <w:pStyle w:val="ListParagraph"/>
+        <w:numPr>
+          <w:ilvl w:val="0"/>
+          <w:numId w:val="1"/>
+        </w:numPr>
         <w:tabs>
           <w:tab w:val="left" w:pos="5904"/>
         </w:tabs>
         <w:rPr>
-          <w:sz w:val="28"/>
-          <w:szCs w:val="28"/>
-        </w:rPr>
-      </w:pPr>
-      <w:r>
-        <w:rPr>
-          <w:b/>
-          <w:bCs/>
-          <w:sz w:val="28"/>
-          <w:szCs w:val="28"/>
-        </w:rPr>
-        <w:t>Mac users</w:t>
-      </w:r>
-      <w:r>
-        <w:rPr>
-          <w:b/>
-          <w:bCs/>
-          <w:sz w:val="28"/>
-          <w:szCs w:val="28"/>
-        </w:rPr>
-        <w:t xml:space="preserve"> only</w:t>
-      </w:r>
-      <w:r>
-        <w:rPr>
-          <w:b/>
-          <w:bCs/>
-          <w:sz w:val="28"/>
-          <w:szCs w:val="28"/>
-        </w:rPr>
-        <w:t>:</w:t>
-      </w:r>
-    </w:p>
-    <w:p>
-      <w:pPr>
+          <w:rFonts w:cstheme="minorHAnsi"/>
+          <w:bCs/>
+          <w:sz w:val="28"/>
+          <w:szCs w:val="28"/>
+        </w:rPr>
+      </w:pPr>
+      <w:r>
+        <w:rPr>
+          <w:rFonts w:cstheme="minorHAnsi"/>
+          <w:bCs/>
+          <w:sz w:val="28"/>
+          <w:szCs w:val="28"/>
+        </w:rPr>
+        <w:t xml:space="preserve">If you get an error that says permissions are too open, type the </w:t>
+      </w:r>
+      <w:proofErr w:type="spellStart"/>
+      <w:r>
+        <w:rPr>
+          <w:rFonts w:cstheme="minorHAnsi"/>
+          <w:bCs/>
+          <w:sz w:val="28"/>
+          <w:szCs w:val="28"/>
+        </w:rPr>
+        <w:t>following:</w:t>
+      </w:r>
+      <w:proofErr w:type="spellEnd"/>
+    </w:p>
+    <w:p>
+      <w:pPr>
+        <w:pStyle w:val="ListParagraph"/>
         <w:tabs>
           <w:tab w:val="left" w:pos="5904"/>
         </w:tabs>
         <w:rPr>
-          <w:sz w:val="28"/>
-          <w:szCs w:val="28"/>
-        </w:rPr>
-      </w:pPr>
-      <w:r>
-        <w:rPr>
-          <w:sz w:val="28"/>
-          <w:szCs w:val="28"/>
-        </w:rPr>
-        <w:t xml:space="preserve">As part of the posted instructions, </w:t>
-      </w:r>
-      <w:r>
-        <w:rPr>
-          <w:sz w:val="28"/>
-          <w:szCs w:val="28"/>
-        </w:rPr>
-        <w:t xml:space="preserve">you need to create or modify a config file. By </w:t>
-      </w:r>
-      <w:r>
-        <w:rPr>
-          <w:sz w:val="28"/>
-          <w:szCs w:val="28"/>
-        </w:rPr>
-        <w:t>the end of today, you will know how to do this, but for now, follow these commands:</w:t>
+          <w:rFonts w:ascii="Courier New" w:hAnsi="Courier New" w:cs="Courier New"/>
+          <w:bCs/>
+          <w:sz w:val="28"/>
+          <w:szCs w:val="28"/>
+        </w:rPr>
+      </w:pPr>
+      <w:proofErr w:type="spellStart"/>
+      <w:proofErr w:type="gramStart"/>
+      <w:r>
+        <w:rPr>
+          <w:rFonts w:ascii="Courier New" w:hAnsi="Courier New" w:cs="Courier New"/>
+          <w:bCs/>
+          <w:sz w:val="28"/>
+          <w:szCs w:val="28"/>
+        </w:rPr>
+        <w:t>chmod</w:t>
+      </w:r>
+      <w:proofErr w:type="spellEnd"/>
+      <w:proofErr w:type="gramEnd"/>
+      <w:r>
+        <w:rPr>
+          <w:rFonts w:ascii="Courier New" w:hAnsi="Courier New" w:cs="Courier New"/>
+          <w:bCs/>
+          <w:sz w:val="28"/>
+          <w:szCs w:val="28"/>
+        </w:rPr>
+        <w:t xml:space="preserve"> 700 ~/.</w:t>
+      </w:r>
+      <w:proofErr w:type="spellStart"/>
+      <w:r>
+        <w:rPr>
+          <w:rFonts w:ascii="Courier New" w:hAnsi="Courier New" w:cs="Courier New"/>
+          <w:bCs/>
+          <w:sz w:val="28"/>
+          <w:szCs w:val="28"/>
+        </w:rPr>
+        <w:t>ssh</w:t>
+      </w:r>
+      <w:proofErr w:type="spellEnd"/>
+      <w:r>
+        <w:rPr>
+          <w:rFonts w:ascii="Courier New" w:hAnsi="Courier New" w:cs="Courier New"/>
+          <w:bCs/>
+          <w:sz w:val="28"/>
+          <w:szCs w:val="28"/>
+        </w:rPr>
+        <w:t>/id_*</w:t>
       </w:r>
     </w:p>
     <w:p>
@@ -1002,40 +1085,22 @@
           <w:tab w:val="left" w:pos="5904"/>
         </w:tabs>
         <w:rPr>
-          <w:rStyle w:val="HTMLCode"/>
-          <w:rFonts w:eastAsiaTheme="minorHAnsi"/>
-          <w:sz w:val="28"/>
-          <w:szCs w:val="28"/>
-        </w:rPr>
-      </w:pPr>
-      <w:r>
-        <w:rPr>
-          <w:rStyle w:val="HTMLCode"/>
-          <w:rFonts w:eastAsiaTheme="minorHAnsi"/>
-          <w:sz w:val="28"/>
-          <w:szCs w:val="28"/>
-        </w:rPr>
-        <w:t>vim ~/.</w:t>
-      </w:r>
-      <w:proofErr w:type="spellStart"/>
-      <w:r>
-        <w:rPr>
-          <w:rStyle w:val="HTMLCode"/>
-          <w:rFonts w:eastAsiaTheme="minorHAnsi"/>
-          <w:sz w:val="28"/>
-          <w:szCs w:val="28"/>
-        </w:rPr>
-        <w:t>ssh</w:t>
-      </w:r>
-      <w:proofErr w:type="spellEnd"/>
-      <w:r>
-        <w:rPr>
-          <w:rStyle w:val="HTMLCode"/>
-          <w:rFonts w:eastAsiaTheme="minorHAnsi"/>
-          <w:sz w:val="28"/>
-          <w:szCs w:val="28"/>
-        </w:rPr>
-        <w:t>/config</w:t>
+          <w:rFonts w:cstheme="minorHAnsi"/>
+          <w:b/>
+          <w:bCs/>
+          <w:sz w:val="28"/>
+          <w:szCs w:val="28"/>
+        </w:rPr>
+      </w:pPr>
+      <w:r>
+        <w:rPr>
+          <w:rFonts w:cstheme="minorHAnsi"/>
+          <w:b/>
+          <w:bCs/>
+          <w:sz w:val="28"/>
+          <w:szCs w:val="28"/>
+        </w:rPr>
+        <w:t>Mac users only:</w:t>
       </w:r>
     </w:p>
     <w:p>
@@ -1044,333 +1109,67 @@
           <w:tab w:val="left" w:pos="5904"/>
         </w:tabs>
         <w:rPr>
-          <w:rStyle w:val="HTMLCode"/>
-          <w:rFonts w:asciiTheme="minorHAnsi" w:eastAsiaTheme="minorHAnsi" w:hAnsiTheme="minorHAnsi" w:cstheme="minorHAnsi"/>
-          <w:sz w:val="28"/>
-          <w:szCs w:val="28"/>
-        </w:rPr>
-      </w:pPr>
-      <w:r>
-        <w:rPr>
-          <w:rStyle w:val="HTMLCode"/>
-          <w:rFonts w:asciiTheme="minorHAnsi" w:eastAsiaTheme="minorHAnsi" w:hAnsiTheme="minorHAnsi" w:cstheme="minorHAnsi"/>
-          <w:sz w:val="28"/>
-          <w:szCs w:val="28"/>
-        </w:rPr>
-        <w:t>This will open a</w:t>
-      </w:r>
-      <w:r>
-        <w:rPr>
-          <w:rStyle w:val="HTMLCode"/>
-          <w:rFonts w:asciiTheme="minorHAnsi" w:eastAsiaTheme="minorHAnsi" w:hAnsiTheme="minorHAnsi" w:cstheme="minorHAnsi"/>
-          <w:sz w:val="28"/>
-          <w:szCs w:val="28"/>
-        </w:rPr>
-        <w:t xml:space="preserve"> </w:t>
-      </w:r>
-      <w:r>
-        <w:rPr>
-          <w:rStyle w:val="HTMLCode"/>
-          <w:rFonts w:asciiTheme="minorHAnsi" w:eastAsiaTheme="minorHAnsi" w:hAnsiTheme="minorHAnsi" w:cstheme="minorHAnsi"/>
-          <w:sz w:val="28"/>
-          <w:szCs w:val="28"/>
-        </w:rPr>
-        <w:t xml:space="preserve">file. Hit the </w:t>
+          <w:rFonts w:cstheme="minorHAnsi"/>
+          <w:bCs/>
+          <w:sz w:val="28"/>
+          <w:szCs w:val="28"/>
+        </w:rPr>
+      </w:pPr>
+      <w:r>
+        <w:rPr>
+          <w:rFonts w:cstheme="minorHAnsi"/>
+          <w:bCs/>
+          <w:sz w:val="28"/>
+          <w:szCs w:val="28"/>
+        </w:rPr>
+        <w:t>As part of the posted instructions, you need to cre</w:t>
+      </w:r>
+      <w:r>
+        <w:rPr>
+          <w:rFonts w:cstheme="minorHAnsi"/>
+          <w:bCs/>
+          <w:sz w:val="28"/>
+          <w:szCs w:val="28"/>
+        </w:rPr>
+        <w:t xml:space="preserve">ate or modify a </w:t>
       </w:r>
       <w:proofErr w:type="spellStart"/>
       <w:r>
         <w:rPr>
-          <w:rStyle w:val="HTMLCode"/>
-          <w:rFonts w:eastAsiaTheme="minorHAnsi"/>
-          <w:sz w:val="28"/>
-          <w:szCs w:val="28"/>
-        </w:rPr>
-        <w:t>i</w:t>
+          <w:rFonts w:cstheme="minorHAnsi"/>
+          <w:bCs/>
+          <w:sz w:val="28"/>
+          <w:szCs w:val="28"/>
+        </w:rPr>
+        <w:t>config</w:t>
       </w:r>
       <w:proofErr w:type="spellEnd"/>
       <w:r>
         <w:rPr>
-          <w:rStyle w:val="HTMLCode"/>
-          <w:rFonts w:asciiTheme="minorHAnsi" w:eastAsiaTheme="minorHAnsi" w:hAnsiTheme="minorHAnsi" w:cstheme="minorHAnsi"/>
-          <w:sz w:val="28"/>
-          <w:szCs w:val="28"/>
-        </w:rPr>
-        <w:t xml:space="preserve"> key to begin editing</w:t>
-      </w:r>
-      <w:r>
-        <w:rPr>
-          <w:rStyle w:val="HTMLCode"/>
-          <w:rFonts w:asciiTheme="minorHAnsi" w:eastAsiaTheme="minorHAnsi" w:hAnsiTheme="minorHAnsi" w:cstheme="minorHAnsi"/>
-          <w:sz w:val="28"/>
-          <w:szCs w:val="28"/>
-        </w:rPr>
-        <w:t xml:space="preserve"> and type or copy/paste the following</w:t>
-      </w:r>
-      <w:r>
-        <w:rPr>
-          <w:rStyle w:val="HTMLCode"/>
-          <w:rFonts w:asciiTheme="minorHAnsi" w:eastAsiaTheme="minorHAnsi" w:hAnsiTheme="minorHAnsi" w:cstheme="minorHAnsi"/>
-          <w:sz w:val="28"/>
-          <w:szCs w:val="28"/>
-        </w:rPr>
-        <w:t>, as shown in the walkthrough</w:t>
-      </w:r>
-      <w:r>
-        <w:rPr>
-          <w:rStyle w:val="HTMLCode"/>
-          <w:rFonts w:asciiTheme="minorHAnsi" w:eastAsiaTheme="minorHAnsi" w:hAnsiTheme="minorHAnsi" w:cstheme="minorHAnsi"/>
-          <w:sz w:val="28"/>
-          <w:szCs w:val="28"/>
-        </w:rPr>
-        <w:t>:</w:t>
-      </w:r>
-    </w:p>
-    <w:p>
-      <w:pPr>
-        <w:tabs>
-          <w:tab w:val="left" w:pos="916"/>
-          <w:tab w:val="left" w:pos="1832"/>
-          <w:tab w:val="left" w:pos="2748"/>
-          <w:tab w:val="left" w:pos="3664"/>
-          <w:tab w:val="left" w:pos="4580"/>
-          <w:tab w:val="left" w:pos="5496"/>
-          <w:tab w:val="left" w:pos="6412"/>
-          <w:tab w:val="left" w:pos="7328"/>
-          <w:tab w:val="left" w:pos="8244"/>
-          <w:tab w:val="left" w:pos="9160"/>
-          <w:tab w:val="left" w:pos="10076"/>
-          <w:tab w:val="left" w:pos="10992"/>
-          <w:tab w:val="left" w:pos="11908"/>
-          <w:tab w:val="left" w:pos="12824"/>
-          <w:tab w:val="left" w:pos="13740"/>
-          <w:tab w:val="left" w:pos="14656"/>
-        </w:tabs>
-        <w:spacing w:after="0" w:line="240" w:lineRule="auto"/>
-        <w:rPr>
-          <w:rFonts w:ascii="Courier New" w:eastAsia="Times New Roman" w:hAnsi="Courier New" w:cs="Courier New"/>
-          <w:kern w:val="0"/>
-          <w:sz w:val="28"/>
-          <w:szCs w:val="28"/>
-          <w14:ligatures w14:val="none"/>
-        </w:rPr>
-      </w:pPr>
-      <w:r>
-        <w:rPr>
-          <w:rFonts w:ascii="Courier New" w:eastAsia="Times New Roman" w:hAnsi="Courier New" w:cs="Courier New"/>
-          <w:kern w:val="0"/>
-          <w:sz w:val="28"/>
-          <w:szCs w:val="28"/>
-          <w14:ligatures w14:val="none"/>
-        </w:rPr>
-        <w:t>Host github.com</w:t>
-      </w:r>
-    </w:p>
-    <w:p>
-      <w:pPr>
-        <w:tabs>
-          <w:tab w:val="left" w:pos="916"/>
-          <w:tab w:val="left" w:pos="1832"/>
-          <w:tab w:val="left" w:pos="2748"/>
-          <w:tab w:val="left" w:pos="3664"/>
-          <w:tab w:val="left" w:pos="4580"/>
-          <w:tab w:val="left" w:pos="5496"/>
-          <w:tab w:val="left" w:pos="6412"/>
-          <w:tab w:val="left" w:pos="7328"/>
-          <w:tab w:val="left" w:pos="8244"/>
-          <w:tab w:val="left" w:pos="9160"/>
-          <w:tab w:val="left" w:pos="10076"/>
-          <w:tab w:val="left" w:pos="10992"/>
-          <w:tab w:val="left" w:pos="11908"/>
-          <w:tab w:val="left" w:pos="12824"/>
-          <w:tab w:val="left" w:pos="13740"/>
-          <w:tab w:val="left" w:pos="14656"/>
-        </w:tabs>
-        <w:spacing w:after="0" w:line="240" w:lineRule="auto"/>
-        <w:rPr>
-          <w:rFonts w:ascii="Courier New" w:eastAsia="Times New Roman" w:hAnsi="Courier New" w:cs="Courier New"/>
-          <w:kern w:val="0"/>
-          <w:sz w:val="28"/>
-          <w:szCs w:val="28"/>
-          <w14:ligatures w14:val="none"/>
-        </w:rPr>
-      </w:pPr>
-      <w:r>
-        <w:rPr>
-          <w:rFonts w:ascii="Courier New" w:eastAsia="Times New Roman" w:hAnsi="Courier New" w:cs="Courier New"/>
-          <w:kern w:val="0"/>
-          <w:sz w:val="28"/>
-          <w:szCs w:val="28"/>
-          <w14:ligatures w14:val="none"/>
-        </w:rPr>
-        <w:t xml:space="preserve">  </w:t>
-      </w:r>
-      <w:proofErr w:type="spellStart"/>
-      <w:r>
-        <w:rPr>
-          <w:rFonts w:ascii="Courier New" w:eastAsia="Times New Roman" w:hAnsi="Courier New" w:cs="Courier New"/>
-          <w:kern w:val="0"/>
-          <w:sz w:val="28"/>
-          <w:szCs w:val="28"/>
-          <w14:ligatures w14:val="none"/>
-        </w:rPr>
-        <w:t>AddKeysToAgent</w:t>
-      </w:r>
-      <w:proofErr w:type="spellEnd"/>
-      <w:r>
-        <w:rPr>
-          <w:rFonts w:ascii="Courier New" w:eastAsia="Times New Roman" w:hAnsi="Courier New" w:cs="Courier New"/>
-          <w:kern w:val="0"/>
-          <w:sz w:val="28"/>
-          <w:szCs w:val="28"/>
-          <w14:ligatures w14:val="none"/>
-        </w:rPr>
-        <w:t xml:space="preserve"> yes</w:t>
-      </w:r>
-    </w:p>
-    <w:p>
-      <w:pPr>
-        <w:tabs>
-          <w:tab w:val="left" w:pos="916"/>
-          <w:tab w:val="left" w:pos="1832"/>
-          <w:tab w:val="left" w:pos="2748"/>
-          <w:tab w:val="left" w:pos="3664"/>
-          <w:tab w:val="left" w:pos="4580"/>
-          <w:tab w:val="left" w:pos="5496"/>
-          <w:tab w:val="left" w:pos="6412"/>
-          <w:tab w:val="left" w:pos="7328"/>
-          <w:tab w:val="left" w:pos="8244"/>
-          <w:tab w:val="left" w:pos="9160"/>
-          <w:tab w:val="left" w:pos="10076"/>
-          <w:tab w:val="left" w:pos="10992"/>
-          <w:tab w:val="left" w:pos="11908"/>
-          <w:tab w:val="left" w:pos="12824"/>
-          <w:tab w:val="left" w:pos="13740"/>
-          <w:tab w:val="left" w:pos="14656"/>
-        </w:tabs>
-        <w:spacing w:after="0" w:line="240" w:lineRule="auto"/>
-        <w:rPr>
-          <w:rFonts w:ascii="Courier New" w:eastAsia="Times New Roman" w:hAnsi="Courier New" w:cs="Courier New"/>
-          <w:kern w:val="0"/>
-          <w:sz w:val="28"/>
-          <w:szCs w:val="28"/>
-          <w14:ligatures w14:val="none"/>
-        </w:rPr>
-      </w:pPr>
-      <w:r>
-        <w:rPr>
-          <w:rFonts w:ascii="Courier New" w:eastAsia="Times New Roman" w:hAnsi="Courier New" w:cs="Courier New"/>
-          <w:kern w:val="0"/>
-          <w:sz w:val="28"/>
-          <w:szCs w:val="28"/>
-          <w14:ligatures w14:val="none"/>
-        </w:rPr>
-        <w:t xml:space="preserve">  </w:t>
-      </w:r>
-      <w:proofErr w:type="spellStart"/>
-      <w:r>
-        <w:rPr>
-          <w:rFonts w:ascii="Courier New" w:eastAsia="Times New Roman" w:hAnsi="Courier New" w:cs="Courier New"/>
-          <w:kern w:val="0"/>
-          <w:sz w:val="28"/>
-          <w:szCs w:val="28"/>
-          <w14:ligatures w14:val="none"/>
-        </w:rPr>
-        <w:t>UseKeychain</w:t>
-      </w:r>
-      <w:proofErr w:type="spellEnd"/>
-      <w:r>
-        <w:rPr>
-          <w:rFonts w:ascii="Courier New" w:eastAsia="Times New Roman" w:hAnsi="Courier New" w:cs="Courier New"/>
-          <w:kern w:val="0"/>
-          <w:sz w:val="28"/>
-          <w:szCs w:val="28"/>
-          <w14:ligatures w14:val="none"/>
-        </w:rPr>
-        <w:t xml:space="preserve"> yes</w:t>
-      </w:r>
-    </w:p>
-    <w:p>
-      <w:pPr>
-        <w:tabs>
-          <w:tab w:val="left" w:pos="916"/>
-          <w:tab w:val="left" w:pos="1832"/>
-          <w:tab w:val="left" w:pos="2748"/>
-          <w:tab w:val="left" w:pos="3664"/>
-          <w:tab w:val="left" w:pos="4580"/>
-          <w:tab w:val="left" w:pos="5496"/>
-          <w:tab w:val="left" w:pos="6412"/>
-          <w:tab w:val="left" w:pos="7328"/>
-          <w:tab w:val="left" w:pos="8244"/>
-          <w:tab w:val="left" w:pos="9160"/>
-          <w:tab w:val="left" w:pos="10076"/>
-          <w:tab w:val="left" w:pos="10992"/>
-          <w:tab w:val="left" w:pos="11908"/>
-          <w:tab w:val="left" w:pos="12824"/>
-          <w:tab w:val="left" w:pos="13740"/>
-          <w:tab w:val="left" w:pos="14656"/>
-        </w:tabs>
-        <w:spacing w:after="0" w:line="240" w:lineRule="auto"/>
-        <w:rPr>
-          <w:rFonts w:ascii="Courier New" w:eastAsia="Times New Roman" w:hAnsi="Courier New" w:cs="Courier New"/>
-          <w:kern w:val="0"/>
-          <w:sz w:val="28"/>
-          <w:szCs w:val="28"/>
-          <w14:ligatures w14:val="none"/>
-        </w:rPr>
-      </w:pPr>
-      <w:r>
-        <w:rPr>
-          <w:rFonts w:ascii="Courier New" w:eastAsia="Times New Roman" w:hAnsi="Courier New" w:cs="Courier New"/>
-          <w:kern w:val="0"/>
-          <w:sz w:val="28"/>
-          <w:szCs w:val="28"/>
-          <w14:ligatures w14:val="none"/>
-        </w:rPr>
-        <w:t xml:space="preserve">  </w:t>
-      </w:r>
-      <w:proofErr w:type="spellStart"/>
-      <w:r>
-        <w:rPr>
-          <w:rFonts w:ascii="Courier New" w:eastAsia="Times New Roman" w:hAnsi="Courier New" w:cs="Courier New"/>
-          <w:kern w:val="0"/>
-          <w:sz w:val="28"/>
-          <w:szCs w:val="28"/>
-          <w14:ligatures w14:val="none"/>
-        </w:rPr>
-        <w:t>IdentityFile</w:t>
-      </w:r>
-      <w:proofErr w:type="spellEnd"/>
-      <w:r>
-        <w:rPr>
-          <w:rFonts w:ascii="Courier New" w:eastAsia="Times New Roman" w:hAnsi="Courier New" w:cs="Courier New"/>
-          <w:kern w:val="0"/>
-          <w:sz w:val="28"/>
-          <w:szCs w:val="28"/>
-          <w14:ligatures w14:val="none"/>
-        </w:rPr>
-        <w:t xml:space="preserve"> ~/.</w:t>
-      </w:r>
-      <w:proofErr w:type="spellStart"/>
-      <w:r>
-        <w:rPr>
-          <w:rFonts w:ascii="Courier New" w:eastAsia="Times New Roman" w:hAnsi="Courier New" w:cs="Courier New"/>
-          <w:kern w:val="0"/>
-          <w:sz w:val="28"/>
-          <w:szCs w:val="28"/>
-          <w14:ligatures w14:val="none"/>
-        </w:rPr>
-        <w:t>ssh</w:t>
-      </w:r>
-      <w:proofErr w:type="spellEnd"/>
-      <w:r>
-        <w:rPr>
-          <w:rFonts w:ascii="Courier New" w:eastAsia="Times New Roman" w:hAnsi="Courier New" w:cs="Courier New"/>
-          <w:kern w:val="0"/>
-          <w:sz w:val="28"/>
-          <w:szCs w:val="28"/>
-          <w14:ligatures w14:val="none"/>
-        </w:rPr>
-        <w:t>/id_ed25519</w:t>
+          <w:rFonts w:cstheme="minorHAnsi"/>
+          <w:bCs/>
+          <w:sz w:val="28"/>
+          <w:szCs w:val="28"/>
+        </w:rPr>
+        <w:t xml:space="preserve"> file. By </w:t>
+      </w:r>
+      <w:r>
+        <w:rPr>
+          <w:rFonts w:cstheme="minorHAnsi"/>
+          <w:bCs/>
+          <w:sz w:val="28"/>
+          <w:szCs w:val="28"/>
+        </w:rPr>
+        <w:t>the end of today, you’ll know how to do this, but for now</w:t>
+      </w:r>
+      <w:r>
+        <w:rPr>
+          <w:rFonts w:cstheme="minorHAnsi"/>
+          <w:bCs/>
+          <w:sz w:val="28"/>
+          <w:szCs w:val="28"/>
+        </w:rPr>
+        <w:t xml:space="preserve"> follow these commands:</w:t>
       </w:r>
     </w:p>
     <w:p>
@@ -1379,10 +1178,63 @@
           <w:tab w:val="left" w:pos="5904"/>
         </w:tabs>
         <w:rPr>
-          <w:sz w:val="28"/>
-          <w:szCs w:val="28"/>
-        </w:rPr>
-      </w:pPr>
+          <w:rFonts w:ascii="Courier New" w:hAnsi="Courier New" w:cs="Courier New"/>
+          <w:bCs/>
+          <w:sz w:val="28"/>
+          <w:szCs w:val="28"/>
+        </w:rPr>
+      </w:pPr>
+      <w:proofErr w:type="gramStart"/>
+      <w:r>
+        <w:rPr>
+          <w:rFonts w:ascii="Courier New" w:hAnsi="Courier New" w:cs="Courier New"/>
+          <w:bCs/>
+          <w:sz w:val="28"/>
+          <w:szCs w:val="28"/>
+        </w:rPr>
+        <w:t>vim</w:t>
+      </w:r>
+      <w:proofErr w:type="gramEnd"/>
+      <w:r>
+        <w:rPr>
+          <w:rFonts w:ascii="Courier New" w:hAnsi="Courier New" w:cs="Courier New"/>
+          <w:bCs/>
+          <w:sz w:val="28"/>
+          <w:szCs w:val="28"/>
+        </w:rPr>
+        <w:t xml:space="preserve"> ~/.</w:t>
+      </w:r>
+      <w:proofErr w:type="spellStart"/>
+      <w:r>
+        <w:rPr>
+          <w:rFonts w:ascii="Courier New" w:hAnsi="Courier New" w:cs="Courier New"/>
+          <w:bCs/>
+          <w:sz w:val="28"/>
+          <w:szCs w:val="28"/>
+        </w:rPr>
+        <w:t>ssh</w:t>
+      </w:r>
+      <w:proofErr w:type="spellEnd"/>
+      <w:r>
+        <w:rPr>
+          <w:rFonts w:ascii="Courier New" w:hAnsi="Courier New" w:cs="Courier New"/>
+          <w:bCs/>
+          <w:sz w:val="28"/>
+          <w:szCs w:val="28"/>
+        </w:rPr>
+        <w:t>/</w:t>
+      </w:r>
+      <w:proofErr w:type="spellStart"/>
+      <w:r>
+        <w:rPr>
+          <w:rFonts w:ascii="Courier New" w:hAnsi="Courier New" w:cs="Courier New"/>
+          <w:bCs/>
+          <w:sz w:val="28"/>
+          <w:szCs w:val="28"/>
+        </w:rPr>
+        <w:t>config</w:t>
+      </w:r>
+      <w:proofErr w:type="spellEnd"/>
     </w:p>
     <w:p>
       <w:pPr>
@@ -1390,35 +1242,289 @@
           <w:tab w:val="left" w:pos="5904"/>
         </w:tabs>
         <w:rPr>
-          <w:rFonts w:ascii="Courier New" w:hAnsi="Courier New" w:cs="Courier New"/>
-          <w:sz w:val="28"/>
-          <w:szCs w:val="28"/>
-        </w:rPr>
-      </w:pPr>
-      <w:r>
-        <w:rPr>
-          <w:sz w:val="28"/>
-          <w:szCs w:val="28"/>
-        </w:rPr>
-        <w:t>When you’re don</w:t>
-      </w:r>
-      <w:r>
-        <w:rPr>
-          <w:sz w:val="28"/>
-          <w:szCs w:val="28"/>
-        </w:rPr>
-        <w:t>e</w:t>
-      </w:r>
-      <w:r>
-        <w:rPr>
-          <w:sz w:val="28"/>
-          <w:szCs w:val="28"/>
-        </w:rPr>
-        <w:t xml:space="preserve"> typing, hit </w:t>
-      </w:r>
-      <w:r>
-        <w:rPr>
-          <w:rFonts w:ascii="Courier New" w:hAnsi="Courier New" w:cs="Courier New"/>
+          <w:rFonts w:cstheme="minorHAnsi"/>
+          <w:bCs/>
+          <w:sz w:val="28"/>
+          <w:szCs w:val="28"/>
+        </w:rPr>
+      </w:pPr>
+      <w:r>
+        <w:rPr>
+          <w:rFonts w:cstheme="minorHAnsi"/>
+          <w:bCs/>
+          <w:sz w:val="28"/>
+          <w:szCs w:val="28"/>
+        </w:rPr>
+        <w:t xml:space="preserve">This will open a file. Hit </w:t>
+      </w:r>
+      <w:proofErr w:type="gramStart"/>
+      <w:r>
+        <w:rPr>
+          <w:rFonts w:cstheme="minorHAnsi"/>
+          <w:bCs/>
+          <w:sz w:val="28"/>
+          <w:szCs w:val="28"/>
+        </w:rPr>
+        <w:t xml:space="preserve">the </w:t>
+      </w:r>
+      <w:proofErr w:type="spellStart"/>
+      <w:r>
+        <w:rPr>
+          <w:rFonts w:ascii="Courier New" w:hAnsi="Courier New" w:cs="Courier New"/>
+          <w:bCs/>
+          <w:sz w:val="28"/>
+          <w:szCs w:val="28"/>
+        </w:rPr>
+        <w:t>i</w:t>
+      </w:r>
+      <w:proofErr w:type="spellEnd"/>
+      <w:proofErr w:type="gramEnd"/>
+      <w:r>
+        <w:rPr>
+          <w:rFonts w:cstheme="minorHAnsi"/>
+          <w:bCs/>
+          <w:sz w:val="28"/>
+          <w:szCs w:val="28"/>
+        </w:rPr>
+        <w:t xml:space="preserve"> key to begin edi</w:t>
+      </w:r>
+      <w:r>
+        <w:rPr>
+          <w:rFonts w:cstheme="minorHAnsi"/>
+          <w:bCs/>
+          <w:sz w:val="28"/>
+          <w:szCs w:val="28"/>
+        </w:rPr>
+        <w:t xml:space="preserve">ting and type or copy/paste the </w:t>
+      </w:r>
+      <w:r>
+        <w:rPr>
+          <w:rFonts w:cstheme="minorHAnsi"/>
+          <w:bCs/>
+          <w:sz w:val="28"/>
+          <w:szCs w:val="28"/>
+        </w:rPr>
+        <w:t>following, as shown in the walkthrough, without t</w:t>
+      </w:r>
+      <w:r>
+        <w:rPr>
+          <w:rFonts w:cstheme="minorHAnsi"/>
+          <w:bCs/>
+          <w:sz w:val="28"/>
+          <w:szCs w:val="28"/>
+        </w:rPr>
+        <w:t xml:space="preserve">he </w:t>
+      </w:r>
+      <w:proofErr w:type="spellStart"/>
+      <w:r>
+        <w:rPr>
+          <w:rFonts w:cstheme="minorHAnsi"/>
+          <w:bCs/>
+          <w:sz w:val="28"/>
+          <w:szCs w:val="28"/>
+        </w:rPr>
+        <w:t>UseKeychain</w:t>
+      </w:r>
+      <w:proofErr w:type="spellEnd"/>
+      <w:r>
+        <w:rPr>
+          <w:rFonts w:cstheme="minorHAnsi"/>
+          <w:bCs/>
+          <w:sz w:val="28"/>
+          <w:szCs w:val="28"/>
+        </w:rPr>
+        <w:t xml:space="preserve"> line (unless you </w:t>
+      </w:r>
+      <w:r>
+        <w:rPr>
+          <w:rFonts w:cstheme="minorHAnsi"/>
+          <w:bCs/>
+          <w:sz w:val="28"/>
+          <w:szCs w:val="28"/>
+        </w:rPr>
+        <w:t>did password-protect your key):</w:t>
+      </w:r>
+    </w:p>
+    <w:p>
+      <w:pPr>
+        <w:tabs>
+          <w:tab w:val="left" w:pos="5904"/>
+        </w:tabs>
+        <w:spacing w:line="240" w:lineRule="auto"/>
+        <w:contextualSpacing/>
+        <w:rPr>
+          <w:rFonts w:ascii="Courier New" w:hAnsi="Courier New" w:cs="Courier New"/>
+          <w:bCs/>
+          <w:sz w:val="28"/>
+          <w:szCs w:val="28"/>
+        </w:rPr>
+      </w:pPr>
+      <w:r>
+        <w:rPr>
+          <w:rFonts w:ascii="Courier New" w:hAnsi="Courier New" w:cs="Courier New"/>
+          <w:bCs/>
+          <w:sz w:val="28"/>
+          <w:szCs w:val="28"/>
+        </w:rPr>
+        <w:t xml:space="preserve">Host </w:t>
+      </w:r>
+      <w:proofErr w:type="spellStart"/>
+      <w:r>
+        <w:rPr>
+          <w:rFonts w:ascii="Courier New" w:hAnsi="Courier New" w:cs="Courier New"/>
+          <w:bCs/>
+          <w:sz w:val="28"/>
+          <w:szCs w:val="28"/>
+        </w:rPr>
+        <w:t>github.com</w:t>
+      </w:r>
+      <w:proofErr w:type="spellEnd"/>
+    </w:p>
+    <w:p>
+      <w:pPr>
+        <w:tabs>
+          <w:tab w:val="left" w:pos="5904"/>
+        </w:tabs>
+        <w:spacing w:line="240" w:lineRule="auto"/>
+        <w:contextualSpacing/>
+        <w:rPr>
+          <w:rFonts w:ascii="Courier New" w:hAnsi="Courier New" w:cs="Courier New"/>
+          <w:bCs/>
+          <w:sz w:val="28"/>
+          <w:szCs w:val="28"/>
+        </w:rPr>
+      </w:pPr>
+      <w:r>
+        <w:rPr>
+          <w:rFonts w:ascii="Courier New" w:hAnsi="Courier New" w:cs="Courier New"/>
+          <w:bCs/>
+          <w:sz w:val="28"/>
+          <w:szCs w:val="28"/>
+        </w:rPr>
+        <w:t xml:space="preserve">  </w:t>
+      </w:r>
+      <w:proofErr w:type="spellStart"/>
+      <w:r>
+        <w:rPr>
+          <w:rFonts w:ascii="Courier New" w:hAnsi="Courier New" w:cs="Courier New"/>
+          <w:bCs/>
+          <w:sz w:val="28"/>
+          <w:szCs w:val="28"/>
+        </w:rPr>
+        <w:t>AddKeysToAgent</w:t>
+      </w:r>
+      <w:proofErr w:type="spellEnd"/>
+      <w:r>
+        <w:rPr>
+          <w:rFonts w:ascii="Courier New" w:hAnsi="Courier New" w:cs="Courier New"/>
+          <w:bCs/>
+          <w:sz w:val="28"/>
+          <w:szCs w:val="28"/>
+        </w:rPr>
+        <w:t xml:space="preserve"> yes</w:t>
+      </w:r>
+    </w:p>
+    <w:p>
+      <w:pPr>
+        <w:tabs>
+          <w:tab w:val="left" w:pos="5904"/>
+        </w:tabs>
+        <w:spacing w:line="240" w:lineRule="auto"/>
+        <w:contextualSpacing/>
+        <w:rPr>
+          <w:rFonts w:ascii="Courier New" w:hAnsi="Courier New" w:cs="Courier New"/>
+          <w:bCs/>
+          <w:sz w:val="28"/>
+          <w:szCs w:val="28"/>
+        </w:rPr>
+      </w:pPr>
+      <w:r>
+        <w:rPr>
+          <w:rFonts w:ascii="Courier New" w:hAnsi="Courier New" w:cs="Courier New"/>
+          <w:bCs/>
+          <w:sz w:val="28"/>
+          <w:szCs w:val="28"/>
+        </w:rPr>
+        <w:t xml:space="preserve">  </w:t>
+      </w:r>
+      <w:proofErr w:type="spellStart"/>
+      <w:r>
+        <w:rPr>
+          <w:rFonts w:ascii="Courier New" w:hAnsi="Courier New" w:cs="Courier New"/>
+          <w:bCs/>
+          <w:sz w:val="28"/>
+          <w:szCs w:val="28"/>
+        </w:rPr>
+        <w:t>IdentityFile</w:t>
+      </w:r>
+      <w:proofErr w:type="spellEnd"/>
+      <w:r>
+        <w:rPr>
+          <w:rFonts w:ascii="Courier New" w:hAnsi="Courier New" w:cs="Courier New"/>
+          <w:bCs/>
+          <w:sz w:val="28"/>
+          <w:szCs w:val="28"/>
+        </w:rPr>
+        <w:t xml:space="preserve"> ~/.</w:t>
+      </w:r>
+      <w:proofErr w:type="spellStart"/>
+      <w:r>
+        <w:rPr>
+          <w:rFonts w:ascii="Courier New" w:hAnsi="Courier New" w:cs="Courier New"/>
+          <w:bCs/>
+          <w:sz w:val="28"/>
+          <w:szCs w:val="28"/>
+        </w:rPr>
+        <w:t>ssh</w:t>
+      </w:r>
+      <w:proofErr w:type="spellEnd"/>
+      <w:r>
+        <w:rPr>
+          <w:rFonts w:ascii="Courier New" w:hAnsi="Courier New" w:cs="Courier New"/>
+          <w:bCs/>
+          <w:sz w:val="28"/>
+          <w:szCs w:val="28"/>
+        </w:rPr>
+        <w:t>/id_ed25519</w:t>
+      </w:r>
+    </w:p>
+    <w:p>
+      <w:pPr>
+        <w:tabs>
+          <w:tab w:val="left" w:pos="5904"/>
+        </w:tabs>
+        <w:rPr>
+          <w:rFonts w:cstheme="minorHAnsi"/>
+          <w:bCs/>
+          <w:sz w:val="28"/>
+          <w:szCs w:val="28"/>
+        </w:rPr>
+      </w:pPr>
+    </w:p>
+    <w:p>
+      <w:pPr>
+        <w:tabs>
+          <w:tab w:val="left" w:pos="5904"/>
+        </w:tabs>
+        <w:rPr>
+          <w:rFonts w:ascii="Courier New" w:hAnsi="Courier New" w:cs="Courier New"/>
+          <w:sz w:val="28"/>
+          <w:szCs w:val="28"/>
+        </w:rPr>
+      </w:pPr>
+      <w:r>
+        <w:rPr>
+          <w:rFonts w:cstheme="minorHAnsi"/>
+          <w:bCs/>
+          <w:sz w:val="28"/>
+          <w:szCs w:val="28"/>
+        </w:rPr>
+        <w:t xml:space="preserve">When you’re done typing, hit </w:t>
+      </w:r>
+      <w:r>
+        <w:rPr>
+          <w:rFonts w:ascii="Courier New" w:hAnsi="Courier New" w:cs="Courier New"/>
+          <w:bCs/>
           <w:sz w:val="28"/>
           <w:szCs w:val="28"/>
         </w:rPr>
@@ -1426,14 +1532,27 @@
       </w:r>
       <w:r>
         <w:rPr>
-          <w:sz w:val="28"/>
-          <w:szCs w:val="28"/>
-        </w:rPr>
-        <w:t xml:space="preserve">, then type </w:t>
-      </w:r>
-      <w:r>
-        <w:rPr>
-          <w:rFonts w:ascii="Courier New" w:hAnsi="Courier New" w:cs="Courier New"/>
+          <w:rFonts w:cstheme="minorHAnsi"/>
+          <w:bCs/>
+          <w:sz w:val="28"/>
+          <w:szCs w:val="28"/>
+        </w:rPr>
+        <w:t xml:space="preserve">, then </w:t>
+      </w:r>
+      <w:proofErr w:type="gramStart"/>
+      <w:r>
+        <w:rPr>
+          <w:rFonts w:cstheme="minorHAnsi"/>
+          <w:bCs/>
+          <w:sz w:val="28"/>
+          <w:szCs w:val="28"/>
+        </w:rPr>
+        <w:t xml:space="preserve">type </w:t>
+      </w:r>
+      <w:r>
+        <w:rPr>
+          <w:rFonts w:ascii="Courier New" w:hAnsi="Courier New" w:cs="Courier New"/>
+          <w:bCs/>
           <w:sz w:val="28"/>
           <w:szCs w:val="28"/>
         </w:rPr>
@@ -1443,19 +1562,42 @@
       <w:r>
         <w:rPr>
           <w:rFonts w:ascii="Courier New" w:hAnsi="Courier New" w:cs="Courier New"/>
+          <w:bCs/>
           <w:sz w:val="28"/>
           <w:szCs w:val="28"/>
         </w:rPr>
         <w:t>wq</w:t>
       </w:r>
       <w:proofErr w:type="spellEnd"/>
-      <w:r>
-        <w:rPr>
-          <w:rFonts w:cstheme="minorHAnsi"/>
-          <w:sz w:val="28"/>
-          <w:szCs w:val="28"/>
-        </w:rPr>
-        <w:t xml:space="preserve"> (including the colon)</w:t>
+      <w:proofErr w:type="gramEnd"/>
+      <w:r>
+        <w:rPr>
+          <w:rFonts w:cstheme="minorHAnsi"/>
+          <w:bCs/>
+          <w:sz w:val="28"/>
+          <w:szCs w:val="28"/>
+        </w:rPr>
+        <w:t xml:space="preserve"> (</w:t>
+      </w:r>
+      <w:r>
+        <w:rPr>
+          <w:rFonts w:cstheme="minorHAnsi"/>
+          <w:bCs/>
+          <w:sz w:val="28"/>
+          <w:szCs w:val="28"/>
+        </w:rPr>
+        <w:t>starting with</w:t>
+      </w:r>
+      <w:bookmarkStart w:id="0" w:name="_GoBack"/>
+      <w:bookmarkEnd w:id="0"/>
+      <w:r>
+        <w:rPr>
+          <w:rFonts w:cstheme="minorHAnsi"/>
+          <w:bCs/>
+          <w:sz w:val="28"/>
+          <w:szCs w:val="28"/>
+        </w:rPr>
+        <w:t xml:space="preserve"> the colon)</w:t>
       </w:r>
     </w:p>
     <w:sectPr>
@@ -1468,8 +1610,129 @@
 </w:document>
 </file>
 
+<file path=word/numbering.xml><?xml version="1.0" encoding="utf-8"?>
+<w:numbering xmlns:wpc="http://schemas.microsoft.com/office/word/2010/wordprocessingCanvas" xmlns:cx="http://schemas.microsoft.com/office/drawing/2014/chartex" xmlns:cx1="http://schemas.microsoft.com/office/drawing/2015/9/8/chartex" xmlns:mc="http://schemas.openxmlformats.org/markup-compatibility/2006" xmlns:o="urn:schemas-microsoft-com:office:office" xmlns:r="http://schemas.openxmlformats.org/officeDocument/2006/relationships" xmlns:m="http://schemas.openxmlformats.org/officeDocument/2006/math" xmlns:v="urn:schemas-microsoft-com:vml" xmlns:wp14="http://schemas.microsoft.com/office/word/2010/wordprocessingDrawing" xmlns:wp="http://schemas.openxmlformats.org/drawingml/2006/wordprocessingDrawing" xmlns:w10="urn:schemas-microsoft-com:office:word" xmlns:w="http://schemas.openxmlformats.org/wordprocessingml/2006/main" xmlns:w14="http://schemas.microsoft.com/office/word/2010/wordml" xmlns:w15="http://schemas.microsoft.com/office/word/2012/wordml" xmlns:w16se="http://schemas.microsoft.com/office/word/2015/wordml/symex" xmlns:wpg="http://schemas.microsoft.com/office/word/2010/wordprocessingGroup" xmlns:wpi="http://schemas.microsoft.com/office/word/2010/wordprocessingInk" xmlns:wne="http://schemas.microsoft.com/office/word/2006/wordml" xmlns:wps="http://schemas.microsoft.com/office/word/2010/wordprocessingShape" mc:Ignorable="w14 w15 w16se wp14">
+  <w:abstractNum w:abstractNumId="0" w15:restartNumberingAfterBreak="0">
+    <w:nsid w:val="67143B3C"/>
+    <w:multiLevelType w:val="hybridMultilevel"/>
+    <w:tmpl w:val="5A4A6086"/>
+    <w:lvl w:ilvl="0" w:tplc="04090001">
+      <w:start w:val="1"/>
+      <w:numFmt w:val="bullet"/>
+      <w:lvlText w:val=""/>
+      <w:lvlJc w:val="left"/>
+      <w:pPr>
+        <w:ind w:left="720" w:hanging="360"/>
+      </w:pPr>
+      <w:rPr>
+        <w:rFonts w:ascii="Symbol" w:hAnsi="Symbol" w:hint="default"/>
+      </w:rPr>
+    </w:lvl>
+    <w:lvl w:ilvl="1" w:tplc="04090003" w:tentative="1">
+      <w:start w:val="1"/>
+      <w:numFmt w:val="bullet"/>
+      <w:lvlText w:val="o"/>
+      <w:lvlJc w:val="left"/>
+      <w:pPr>
+        <w:ind w:left="1440" w:hanging="360"/>
+      </w:pPr>
+      <w:rPr>
+        <w:rFonts w:ascii="Courier New" w:hAnsi="Courier New" w:cs="Courier New" w:hint="default"/>
+      </w:rPr>
+    </w:lvl>
+    <w:lvl w:ilvl="2" w:tplc="04090005" w:tentative="1">
+      <w:start w:val="1"/>
+      <w:numFmt w:val="bullet"/>
+      <w:lvlText w:val=""/>
+      <w:lvlJc w:val="left"/>
+      <w:pPr>
+        <w:ind w:left="2160" w:hanging="360"/>
+      </w:pPr>
+      <w:rPr>
+        <w:rFonts w:ascii="Wingdings" w:hAnsi="Wingdings" w:hint="default"/>
+      </w:rPr>
+    </w:lvl>
+    <w:lvl w:ilvl="3" w:tplc="04090001" w:tentative="1">
+      <w:start w:val="1"/>
+      <w:numFmt w:val="bullet"/>
+      <w:lvlText w:val=""/>
+      <w:lvlJc w:val="left"/>
+      <w:pPr>
+        <w:ind w:left="2880" w:hanging="360"/>
+      </w:pPr>
+      <w:rPr>
+        <w:rFonts w:ascii="Symbol" w:hAnsi="Symbol" w:hint="default"/>
+      </w:rPr>
+    </w:lvl>
+    <w:lvl w:ilvl="4" w:tplc="04090003" w:tentative="1">
+      <w:start w:val="1"/>
+      <w:numFmt w:val="bullet"/>
+      <w:lvlText w:val="o"/>
+      <w:lvlJc w:val="left"/>
+      <w:pPr>
+        <w:ind w:left="3600" w:hanging="360"/>
+      </w:pPr>
+      <w:rPr>
+        <w:rFonts w:ascii="Courier New" w:hAnsi="Courier New" w:cs="Courier New" w:hint="default"/>
+      </w:rPr>
+    </w:lvl>
+    <w:lvl w:ilvl="5" w:tplc="04090005" w:tentative="1">
+      <w:start w:val="1"/>
+      <w:numFmt w:val="bullet"/>
+      <w:lvlText w:val=""/>
+      <w:lvlJc w:val="left"/>
+      <w:pPr>
+        <w:ind w:left="4320" w:hanging="360"/>
+      </w:pPr>
+      <w:rPr>
+        <w:rFonts w:ascii="Wingdings" w:hAnsi="Wingdings" w:hint="default"/>
+      </w:rPr>
+    </w:lvl>
+    <w:lvl w:ilvl="6" w:tplc="04090001" w:tentative="1">
+      <w:start w:val="1"/>
+      <w:numFmt w:val="bullet"/>
+      <w:lvlText w:val=""/>
+      <w:lvlJc w:val="left"/>
+      <w:pPr>
+        <w:ind w:left="5040" w:hanging="360"/>
+      </w:pPr>
+      <w:rPr>
+        <w:rFonts w:ascii="Symbol" w:hAnsi="Symbol" w:hint="default"/>
+      </w:rPr>
+    </w:lvl>
+    <w:lvl w:ilvl="7" w:tplc="04090003" w:tentative="1">
+      <w:start w:val="1"/>
+      <w:numFmt w:val="bullet"/>
+      <w:lvlText w:val="o"/>
+      <w:lvlJc w:val="left"/>
+      <w:pPr>
+        <w:ind w:left="5760" w:hanging="360"/>
+      </w:pPr>
+      <w:rPr>
+        <w:rFonts w:ascii="Courier New" w:hAnsi="Courier New" w:cs="Courier New" w:hint="default"/>
+      </w:rPr>
+    </w:lvl>
+    <w:lvl w:ilvl="8" w:tplc="04090005" w:tentative="1">
+      <w:start w:val="1"/>
+      <w:numFmt w:val="bullet"/>
+      <w:lvlText w:val=""/>
+      <w:lvlJc w:val="left"/>
+      <w:pPr>
+        <w:ind w:left="6480" w:hanging="360"/>
+      </w:pPr>
+      <w:rPr>
+        <w:rFonts w:ascii="Wingdings" w:hAnsi="Wingdings" w:hint="default"/>
+      </w:rPr>
+    </w:lvl>
+  </w:abstractNum>
+  <w:num w:numId="1">
+    <w:abstractNumId w:val="0"/>
+  </w:num>
+</w:numbering>
+</file>
+
 <file path=word/styles.xml><?xml version="1.0" encoding="utf-8"?>
-<w:styles xmlns:mc="http://schemas.openxmlformats.org/markup-compatibility/2006" xmlns:r="http://schemas.openxmlformats.org/officeDocument/2006/relationships" xmlns:w="http://schemas.openxmlformats.org/wordprocessingml/2006/main" xmlns:w14="http://schemas.microsoft.com/office/word/2010/wordml" xmlns:w15="http://schemas.microsoft.com/office/word/2012/wordml" xmlns:w16cex="http://schemas.microsoft.com/office/word/2018/wordml/cex" xmlns:w16cid="http://schemas.microsoft.com/office/word/2016/wordml/cid" xmlns:w16="http://schemas.microsoft.com/office/word/2018/wordml" xmlns:w16sdtdh="http://schemas.microsoft.com/office/word/2020/wordml/sdtdatahash" xmlns:w16se="http://schemas.microsoft.com/office/word/2015/wordml/symex" mc:Ignorable="w14 w15 w16se w16cid w16 w16cex w16sdtdh">
+<w:styles xmlns:mc="http://schemas.openxmlformats.org/markup-compatibility/2006" xmlns:r="http://schemas.openxmlformats.org/officeDocument/2006/relationships" xmlns:w="http://schemas.openxmlformats.org/wordprocessingml/2006/main" xmlns:w14="http://schemas.microsoft.com/office/word/2010/wordml" xmlns:w15="http://schemas.microsoft.com/office/word/2012/wordml" xmlns:w16se="http://schemas.microsoft.com/office/word/2015/wordml/symex" mc:Ignorable="w14 w15 w16se">
   <w:docDefaults>
     <w:rPrDefault>
       <w:rPr>
@@ -1487,7 +1750,7 @@
       </w:pPr>
     </w:pPrDefault>
   </w:docDefaults>
-  <w:latentStyles w:defLockedState="0" w:defUIPriority="99" w:defSemiHidden="0" w:defUnhideWhenUsed="0" w:defQFormat="0" w:count="376">
+  <w:latentStyles w:defLockedState="0" w:defUIPriority="99" w:defSemiHidden="0" w:defUnhideWhenUsed="0" w:defQFormat="0" w:count="371">
     <w:lsdException w:name="Normal" w:uiPriority="0" w:qFormat="1"/>
     <w:lsdException w:name="heading 1" w:uiPriority="9" w:qFormat="1"/>
     <w:lsdException w:name="heading 2" w:semiHidden="1" w:uiPriority="9" w:unhideWhenUsed="1" w:qFormat="1"/>
@@ -1859,11 +2122,6 @@
     <w:lsdException w:name="List Table 5 Dark Accent 6" w:uiPriority="50"/>
     <w:lsdException w:name="List Table 6 Colorful Accent 6" w:uiPriority="51"/>
     <w:lsdException w:name="List Table 7 Colorful Accent 6" w:uiPriority="52"/>
-    <w:lsdException w:name="Mention" w:semiHidden="1" w:unhideWhenUsed="1"/>
-    <w:lsdException w:name="Smart Hyperlink" w:semiHidden="1" w:unhideWhenUsed="1"/>
-    <w:lsdException w:name="Hashtag" w:semiHidden="1" w:unhideWhenUsed="1"/>
-    <w:lsdException w:name="Unresolved Mention" w:semiHidden="1" w:unhideWhenUsed="1"/>
-    <w:lsdException w:name="Smart Link" w:semiHidden="1" w:unhideWhenUsed="1"/>
   </w:latentStyles>
   <w:style w:type="paragraph" w:default="1" w:styleId="Normal">
     <w:name w:val="Normal"/>
@@ -1907,7 +2165,7 @@
       <w:u w:val="single"/>
     </w:rPr>
   </w:style>
-  <w:style w:type="character" w:styleId="UnresolvedMention">
+  <w:style w:type="character" w:customStyle="1" w:styleId="UnresolvedMention">
     <w:name w:val="Unresolved Mention"/>
     <w:basedOn w:val="DefaultParagraphFont"/>
     <w:uiPriority w:val="99"/>
@@ -1983,6 +2241,17 @@
       <w:szCs w:val="20"/>
       <w14:ligatures w14:val="none"/>
     </w:rPr>
+  </w:style>
+  <w:style w:type="paragraph" w:styleId="ListParagraph">
+    <w:name w:val="List Paragraph"/>
+    <w:basedOn w:val="Normal"/>
+    <w:uiPriority w:val="34"/>
+    <w:qFormat/>
+    <w:rsid w:val="00905424"/>
+    <w:pPr>
+      <w:ind w:left="720"/>
+      <w:contextualSpacing/>
+    </w:pPr>
   </w:style>
 </w:styles>
 </file>

--- a/day01/worksheets/SSH_AWS.docx
+++ b/day01/worksheets/SSH_AWS.docx
@@ -601,7 +601,7 @@
             <v:path o:extrusionok="f" gradientshapeok="t" o:connecttype="rect"/>
             <o:lock v:ext="edit" aspectratio="t"/>
           </v:shapetype>
-          <v:shape id="_x0000_s1026" type="#_x0000_t75" style="position:absolute;left:0;text-align:left;margin-left:34.8pt;margin-top:21.05pt;width:398.4pt;height:226.85pt;z-index:-251657216;mso-position-horizontal-relative:text;mso-position-vertical-relative:text;mso-width-relative:page;mso-height-relative:page">
+          <v:shape id="_x0000_s1026" type="#_x0000_t75" style="position:absolute;left:0;text-align:left;margin-left:34.8pt;margin-top:21.05pt;width:398.4pt;height:226.85pt;z-index:-251658240;mso-position-horizontal-relative:text;mso-position-vertical-relative:text;mso-width-relative:page;mso-height-relative:page">
             <v:imagedata r:id="rId5" o:title="Screenshot 2023-07-24 144328"/>
           </v:shape>
         </w:pict>
@@ -1545,12 +1545,23 @@
       <w:r>
         <w:rPr>
           <w:rFonts w:eastAsia="Times New Roman" w:cstheme="minorHAnsi"/>
-          <w:kern w:val="0"/>
-          <w:sz w:val="28"/>
-          <w:szCs w:val="20"/>
-          <w14:ligatures w14:val="none"/>
-        </w:rPr>
-        <w:t xml:space="preserve">Unless you created an </w:t>
+          <w:b/>
+          <w:kern w:val="0"/>
+          <w:sz w:val="28"/>
+          <w:szCs w:val="20"/>
+          <w14:ligatures w14:val="none"/>
+        </w:rPr>
+        <w:t>Unless</w:t>
+      </w:r>
+      <w:r>
+        <w:rPr>
+          <w:rFonts w:eastAsia="Times New Roman" w:cstheme="minorHAnsi"/>
+          <w:kern w:val="0"/>
+          <w:sz w:val="28"/>
+          <w:szCs w:val="20"/>
+          <w14:ligatures w14:val="none"/>
+        </w:rPr>
+        <w:t xml:space="preserve"> you created an </w:t>
       </w:r>
       <w:proofErr w:type="spellStart"/>
       <w:r>
@@ -1738,7 +1749,161 @@
           <w:sz w:val="28"/>
           <w:szCs w:val="28"/>
         </w:rPr>
-        <w:t>instructions:</w:t>
+        <w:t>instructions</w:t>
+      </w:r>
+      <w:r>
+        <w:rPr>
+          <w:sz w:val="28"/>
+          <w:szCs w:val="28"/>
+        </w:rPr>
+        <w:t xml:space="preserve"> from GitHub</w:t>
+      </w:r>
+      <w:r>
+        <w:rPr>
+          <w:sz w:val="28"/>
+          <w:szCs w:val="28"/>
+        </w:rPr>
+        <w:t>:</w:t>
+      </w:r>
+    </w:p>
+    <w:p>
+      <w:pPr>
+        <w:tabs>
+          <w:tab w:val="left" w:pos="5904"/>
+        </w:tabs>
+        <w:spacing w:line="240" w:lineRule="auto"/>
+        <w:ind w:left="1440"/>
+        <w:rPr>
+          <w:sz w:val="28"/>
+          <w:szCs w:val="28"/>
+        </w:rPr>
+      </w:pPr>
+      <w:r>
+        <w:rPr>
+          <w:b/>
+          <w:sz w:val="28"/>
+          <w:szCs w:val="28"/>
+        </w:rPr>
+        <w:t>Note:</w:t>
+      </w:r>
+      <w:r>
+        <w:rPr>
+          <w:sz w:val="28"/>
+          <w:szCs w:val="28"/>
+        </w:rPr>
+        <w:t xml:space="preserve"> If the command line copy function isn’t installed, type </w:t>
+      </w:r>
+    </w:p>
+    <w:p>
+      <w:pPr>
+        <w:tabs>
+          <w:tab w:val="left" w:pos="5904"/>
+        </w:tabs>
+        <w:spacing w:line="240" w:lineRule="auto"/>
+        <w:ind w:left="1440"/>
+        <w:rPr>
+          <w:rFonts w:ascii="Courier New" w:eastAsia="Times New Roman" w:hAnsi="Courier New" w:cs="Courier New"/>
+          <w:kern w:val="0"/>
+          <w:sz w:val="28"/>
+          <w:szCs w:val="20"/>
+          <w14:ligatures w14:val="none"/>
+        </w:rPr>
+      </w:pPr>
+      <w:proofErr w:type="gramStart"/>
+      <w:r>
+        <w:rPr>
+          <w:rFonts w:ascii="Courier New" w:hAnsi="Courier New" w:cs="Courier New"/>
+          <w:sz w:val="28"/>
+          <w:szCs w:val="28"/>
+        </w:rPr>
+        <w:t>cat</w:t>
+      </w:r>
+      <w:proofErr w:type="gramEnd"/>
+      <w:r>
+        <w:rPr>
+          <w:rFonts w:ascii="Courier New" w:hAnsi="Courier New" w:cs="Courier New"/>
+          <w:sz w:val="28"/>
+          <w:szCs w:val="28"/>
+        </w:rPr>
+        <w:t xml:space="preserve"> </w:t>
+      </w:r>
+      <w:r>
+        <w:rPr>
+          <w:rFonts w:ascii="Courier New" w:eastAsia="Times New Roman" w:hAnsi="Courier New" w:cs="Courier New"/>
+          <w:kern w:val="0"/>
+          <w:sz w:val="28"/>
+          <w:szCs w:val="20"/>
+          <w14:ligatures w14:val="none"/>
+        </w:rPr>
+        <w:t>~/.</w:t>
+      </w:r>
+      <w:proofErr w:type="spellStart"/>
+      <w:r>
+        <w:rPr>
+          <w:rFonts w:ascii="Courier New" w:eastAsia="Times New Roman" w:hAnsi="Courier New" w:cs="Courier New"/>
+          <w:kern w:val="0"/>
+          <w:sz w:val="28"/>
+          <w:szCs w:val="20"/>
+          <w14:ligatures w14:val="none"/>
+        </w:rPr>
+        <w:t>ssh</w:t>
+      </w:r>
+      <w:proofErr w:type="spellEnd"/>
+      <w:r>
+        <w:rPr>
+          <w:rFonts w:ascii="Courier New" w:eastAsia="Times New Roman" w:hAnsi="Courier New" w:cs="Courier New"/>
+          <w:kern w:val="0"/>
+          <w:sz w:val="28"/>
+          <w:szCs w:val="20"/>
+          <w14:ligatures w14:val="none"/>
+        </w:rPr>
+        <w:t>/id_ed25519</w:t>
+      </w:r>
+      <w:r>
+        <w:rPr>
+          <w:rFonts w:ascii="Courier New" w:eastAsia="Times New Roman" w:hAnsi="Courier New" w:cs="Courier New"/>
+          <w:kern w:val="0"/>
+          <w:sz w:val="28"/>
+          <w:szCs w:val="20"/>
+          <w14:ligatures w14:val="none"/>
+        </w:rPr>
+        <w:t>.pub</w:t>
+      </w:r>
+    </w:p>
+    <w:p>
+      <w:pPr>
+        <w:tabs>
+          <w:tab w:val="left" w:pos="5904"/>
+        </w:tabs>
+        <w:spacing w:line="240" w:lineRule="auto"/>
+        <w:ind w:left="1440"/>
+        <w:rPr>
+          <w:rFonts w:cstheme="minorHAnsi"/>
+          <w:sz w:val="28"/>
+          <w:szCs w:val="28"/>
+        </w:rPr>
+      </w:pPr>
+      <w:proofErr w:type="gramStart"/>
+      <w:r>
+        <w:rPr>
+          <w:rFonts w:eastAsia="Times New Roman" w:cstheme="minorHAnsi"/>
+          <w:kern w:val="0"/>
+          <w:sz w:val="28"/>
+          <w:szCs w:val="20"/>
+          <w14:ligatures w14:val="none"/>
+        </w:rPr>
+        <w:t>and</w:t>
+      </w:r>
+      <w:proofErr w:type="gramEnd"/>
+      <w:r>
+        <w:rPr>
+          <w:rFonts w:eastAsia="Times New Roman" w:cstheme="minorHAnsi"/>
+          <w:kern w:val="0"/>
+          <w:sz w:val="28"/>
+          <w:szCs w:val="20"/>
+          <w14:ligatures w14:val="none"/>
+        </w:rPr>
+        <w:t xml:space="preserve"> manually copy the output line(s) to your clipboard, then continue to follow the instructions.</w:t>
       </w:r>
     </w:p>
     <w:p>
@@ -2438,7 +2603,15 @@
           <w:sz w:val="28"/>
           <w:szCs w:val="28"/>
         </w:rPr>
-        <w:t xml:space="preserve">where to generate the files that contain the key, then for a password if you want to password-protect the files. Unless you have done this before, use the default location and no passwords by just hitting </w:t>
+        <w:t xml:space="preserve">where to generate the files that contain the key, then for a password if you want to password-protect the files. Unless you have done </w:t>
+      </w:r>
+      <w:r>
+        <w:rPr>
+          <w:sz w:val="28"/>
+          <w:szCs w:val="28"/>
+        </w:rPr>
+        <w:lastRenderedPageBreak/>
+        <w:t xml:space="preserve">this before, use the default location and no passwords by just hitting </w:t>
       </w:r>
       <w:r>
         <w:rPr>
@@ -2458,21 +2631,6 @@
     </w:p>
     <w:p>
       <w:pPr>
-        <w:rPr>
-          <w:sz w:val="28"/>
-          <w:szCs w:val="28"/>
-        </w:rPr>
-      </w:pPr>
-      <w:r>
-        <w:rPr>
-          <w:sz w:val="28"/>
-          <w:szCs w:val="28"/>
-        </w:rPr>
-        <w:br w:type="page"/>
-      </w:r>
-    </w:p>
-    <w:p>
-      <w:pPr>
         <w:tabs>
           <w:tab w:val="left" w:pos="5904"/>
         </w:tabs>
@@ -2489,9 +2647,8 @@
           <w:sz w:val="28"/>
           <w:szCs w:val="28"/>
         </w:rPr>
-        <w:lastRenderedPageBreak/>
         <w:drawing>
-          <wp:anchor distT="0" distB="0" distL="114300" distR="114300" simplePos="0" relativeHeight="251660288" behindDoc="0" locked="0" layoutInCell="1" allowOverlap="1" wp14:anchorId="69BCBA3F" wp14:editId="5DFD6F9C">
+          <wp:anchor distT="0" distB="0" distL="114300" distR="114300" simplePos="0" relativeHeight="251657216" behindDoc="0" locked="0" layoutInCell="1" allowOverlap="1" wp14:anchorId="69BCBA3F" wp14:editId="5DFD6F9C">
             <wp:simplePos x="0" y="0"/>
             <wp:positionH relativeFrom="column">
               <wp:posOffset>457200</wp:posOffset>
@@ -2586,8 +2743,6 @@
           <w:szCs w:val="28"/>
         </w:rPr>
       </w:pPr>
-      <w:bookmarkStart w:id="0" w:name="_GoBack"/>
-      <w:bookmarkEnd w:id="0"/>
     </w:p>
     <w:p>
       <w:pPr>
@@ -2942,12 +3097,23 @@
       <w:r>
         <w:rPr>
           <w:rFonts w:eastAsia="Times New Roman" w:cstheme="minorHAnsi"/>
-          <w:kern w:val="0"/>
-          <w:sz w:val="28"/>
-          <w:szCs w:val="20"/>
-          <w14:ligatures w14:val="none"/>
-        </w:rPr>
-        <w:t xml:space="preserve">Unless you created an </w:t>
+          <w:b/>
+          <w:kern w:val="0"/>
+          <w:sz w:val="28"/>
+          <w:szCs w:val="20"/>
+          <w14:ligatures w14:val="none"/>
+        </w:rPr>
+        <w:t>Unless</w:t>
+      </w:r>
+      <w:r>
+        <w:rPr>
+          <w:rFonts w:eastAsia="Times New Roman" w:cstheme="minorHAnsi"/>
+          <w:kern w:val="0"/>
+          <w:sz w:val="28"/>
+          <w:szCs w:val="20"/>
+          <w14:ligatures w14:val="none"/>
+        </w:rPr>
+        <w:t xml:space="preserve"> you created an </w:t>
       </w:r>
       <w:proofErr w:type="spellStart"/>
       <w:r>
@@ -3134,7 +3300,156 @@
           <w:sz w:val="28"/>
           <w:szCs w:val="28"/>
         </w:rPr>
-        <w:t xml:space="preserve"> instructions:</w:t>
+        <w:t xml:space="preserve"> </w:t>
+      </w:r>
+      <w:bookmarkStart w:id="0" w:name="_GoBack"/>
+      <w:bookmarkEnd w:id="0"/>
+      <w:r>
+        <w:rPr>
+          <w:sz w:val="28"/>
+          <w:szCs w:val="28"/>
+        </w:rPr>
+        <w:t>instructions:</w:t>
+      </w:r>
+    </w:p>
+    <w:p>
+      <w:pPr>
+        <w:tabs>
+          <w:tab w:val="left" w:pos="5904"/>
+        </w:tabs>
+        <w:spacing w:line="240" w:lineRule="auto"/>
+        <w:ind w:left="1440"/>
+        <w:rPr>
+          <w:sz w:val="28"/>
+          <w:szCs w:val="28"/>
+        </w:rPr>
+      </w:pPr>
+      <w:r>
+        <w:rPr>
+          <w:b/>
+          <w:sz w:val="28"/>
+          <w:szCs w:val="28"/>
+        </w:rPr>
+        <w:t>Note:</w:t>
+      </w:r>
+      <w:r>
+        <w:rPr>
+          <w:sz w:val="28"/>
+          <w:szCs w:val="28"/>
+        </w:rPr>
+        <w:t xml:space="preserve"> If the command line copy function isn’t installed, type </w:t>
+      </w:r>
+    </w:p>
+    <w:p>
+      <w:pPr>
+        <w:tabs>
+          <w:tab w:val="left" w:pos="5904"/>
+        </w:tabs>
+        <w:spacing w:line="240" w:lineRule="auto"/>
+        <w:ind w:left="1440"/>
+        <w:rPr>
+          <w:rFonts w:ascii="Courier New" w:eastAsia="Times New Roman" w:hAnsi="Courier New" w:cs="Courier New"/>
+          <w:kern w:val="0"/>
+          <w:sz w:val="28"/>
+          <w:szCs w:val="20"/>
+          <w14:ligatures w14:val="none"/>
+        </w:rPr>
+      </w:pPr>
+      <w:proofErr w:type="gramStart"/>
+      <w:r>
+        <w:rPr>
+          <w:rFonts w:ascii="Courier New" w:hAnsi="Courier New" w:cs="Courier New"/>
+          <w:sz w:val="28"/>
+          <w:szCs w:val="28"/>
+        </w:rPr>
+        <w:t>cat</w:t>
+      </w:r>
+      <w:proofErr w:type="gramEnd"/>
+      <w:r>
+        <w:rPr>
+          <w:rFonts w:ascii="Courier New" w:hAnsi="Courier New" w:cs="Courier New"/>
+          <w:sz w:val="28"/>
+          <w:szCs w:val="28"/>
+        </w:rPr>
+        <w:t xml:space="preserve"> </w:t>
+      </w:r>
+      <w:r>
+        <w:rPr>
+          <w:rFonts w:ascii="Courier New" w:eastAsia="Times New Roman" w:hAnsi="Courier New" w:cs="Courier New"/>
+          <w:kern w:val="0"/>
+          <w:sz w:val="28"/>
+          <w:szCs w:val="20"/>
+          <w14:ligatures w14:val="none"/>
+        </w:rPr>
+        <w:t>~/.</w:t>
+      </w:r>
+      <w:proofErr w:type="spellStart"/>
+      <w:r>
+        <w:rPr>
+          <w:rFonts w:ascii="Courier New" w:eastAsia="Times New Roman" w:hAnsi="Courier New" w:cs="Courier New"/>
+          <w:kern w:val="0"/>
+          <w:sz w:val="28"/>
+          <w:szCs w:val="20"/>
+          <w14:ligatures w14:val="none"/>
+        </w:rPr>
+        <w:t>ssh</w:t>
+      </w:r>
+      <w:proofErr w:type="spellEnd"/>
+      <w:r>
+        <w:rPr>
+          <w:rFonts w:ascii="Courier New" w:eastAsia="Times New Roman" w:hAnsi="Courier New" w:cs="Courier New"/>
+          <w:kern w:val="0"/>
+          <w:sz w:val="28"/>
+          <w:szCs w:val="20"/>
+          <w14:ligatures w14:val="none"/>
+        </w:rPr>
+        <w:t>/id_ed25519</w:t>
+      </w:r>
+      <w:r>
+        <w:rPr>
+          <w:rFonts w:ascii="Courier New" w:eastAsia="Times New Roman" w:hAnsi="Courier New" w:cs="Courier New"/>
+          <w:kern w:val="0"/>
+          <w:sz w:val="28"/>
+          <w:szCs w:val="20"/>
+          <w14:ligatures w14:val="none"/>
+        </w:rPr>
+        <w:t>.pub</w:t>
+      </w:r>
+    </w:p>
+    <w:p>
+      <w:pPr>
+        <w:tabs>
+          <w:tab w:val="left" w:pos="5904"/>
+        </w:tabs>
+        <w:spacing w:line="240" w:lineRule="auto"/>
+        <w:ind w:left="1440"/>
+        <w:rPr>
+          <w:rFonts w:cstheme="minorHAnsi"/>
+          <w:sz w:val="28"/>
+          <w:szCs w:val="28"/>
+        </w:rPr>
+      </w:pPr>
+      <w:proofErr w:type="gramStart"/>
+      <w:r>
+        <w:rPr>
+          <w:rFonts w:eastAsia="Times New Roman" w:cstheme="minorHAnsi"/>
+          <w:kern w:val="0"/>
+          <w:sz w:val="28"/>
+          <w:szCs w:val="20"/>
+          <w14:ligatures w14:val="none"/>
+        </w:rPr>
+        <w:t>and</w:t>
+      </w:r>
+      <w:proofErr w:type="gramEnd"/>
+      <w:r>
+        <w:rPr>
+          <w:rFonts w:eastAsia="Times New Roman" w:cstheme="minorHAnsi"/>
+          <w:kern w:val="0"/>
+          <w:sz w:val="28"/>
+          <w:szCs w:val="20"/>
+          <w14:ligatures w14:val="none"/>
+        </w:rPr>
+        <w:t xml:space="preserve"> manually copy the output line(s) to your clipboard, then continue to follow the instructions.</w:t>
       </w:r>
     </w:p>
     <w:p>
@@ -3175,6 +3490,7 @@
           <w:sz w:val="28"/>
           <w:szCs w:val="28"/>
         </w:rPr>
+        <w:lastRenderedPageBreak/>
         <w:t xml:space="preserve">You may need to wait ~5 minutes for the AWS to </w:t>
       </w:r>
       <w:proofErr w:type="gramStart"/>
@@ -3375,7 +3691,6 @@
           <w:sz w:val="28"/>
           <w:szCs w:val="28"/>
         </w:rPr>
-        <w:lastRenderedPageBreak/>
         <w:t>Note:</w:t>
       </w:r>
       <w:r>
